--- a/00B AboutLabs.docx
+++ b/00B AboutLabs.docx
@@ -1,6 +1,6 @@
 
 <file path=word/document.xml><?xml version="1.0" encoding="utf-8"?>
-<w:document xmlns:wpc="http://schemas.microsoft.com/office/word/2010/wordprocessingCanvas" xmlns:cx="http://schemas.microsoft.com/office/drawing/2014/chartex" xmlns:cx1="http://schemas.microsoft.com/office/drawing/2015/9/8/chartex" xmlns:cx2="http://schemas.microsoft.com/office/drawing/2015/10/21/chartex" xmlns:mc="http://schemas.openxmlformats.org/markup-compatibility/2006" xmlns:o="urn:schemas-microsoft-com:office:office" xmlns:r="http://schemas.openxmlformats.org/officeDocument/2006/relationships" xmlns:m="http://schemas.openxmlformats.org/officeDocument/2006/math" xmlns:v="urn:schemas-microsoft-com:vml" xmlns:wp14="http://schemas.microsoft.com/office/word/2010/wordprocessingDrawing" xmlns:wp="http://schemas.openxmlformats.org/drawingml/2006/wordprocessingDrawing" xmlns:w10="urn:schemas-microsoft-com:office:word" xmlns:w="http://schemas.openxmlformats.org/wordprocessingml/2006/main" xmlns:w14="http://schemas.microsoft.com/office/word/2010/wordml" xmlns:w15="http://schemas.microsoft.com/office/word/2012/wordml" xmlns:w16se="http://schemas.microsoft.com/office/word/2015/wordml/symex" xmlns:wpg="http://schemas.microsoft.com/office/word/2010/wordprocessingGroup" xmlns:wpi="http://schemas.microsoft.com/office/word/2010/wordprocessingInk" xmlns:wne="http://schemas.microsoft.com/office/word/2006/wordml" xmlns:wps="http://schemas.microsoft.com/office/word/2010/wordprocessingShape" mc:Ignorable="w14 w15 w16se wp14">
+<w:document xmlns:wpc="http://schemas.microsoft.com/office/word/2010/wordprocessingCanvas" xmlns:cx="http://schemas.microsoft.com/office/drawing/2014/chartex" xmlns:cx1="http://schemas.microsoft.com/office/drawing/2015/9/8/chartex" xmlns:cx2="http://schemas.microsoft.com/office/drawing/2015/10/21/chartex" xmlns:cx3="http://schemas.microsoft.com/office/drawing/2016/5/9/chartex" xmlns:cx4="http://schemas.microsoft.com/office/drawing/2016/5/10/chartex" xmlns:cx5="http://schemas.microsoft.com/office/drawing/2016/5/11/chartex" xmlns:cx6="http://schemas.microsoft.com/office/drawing/2016/5/12/chartex" xmlns:cx7="http://schemas.microsoft.com/office/drawing/2016/5/13/chartex" xmlns:cx8="http://schemas.microsoft.com/office/drawing/2016/5/14/chartex" xmlns:mc="http://schemas.openxmlformats.org/markup-compatibility/2006" xmlns:aink="http://schemas.microsoft.com/office/drawing/2016/ink" xmlns:am3d="http://schemas.microsoft.com/office/drawing/2017/model3d" xmlns:o="urn:schemas-microsoft-com:office:office" xmlns:r="http://schemas.openxmlformats.org/officeDocument/2006/relationships" xmlns:m="http://schemas.openxmlformats.org/officeDocument/2006/math" xmlns:v="urn:schemas-microsoft-com:vml" xmlns:wp14="http://schemas.microsoft.com/office/word/2010/wordprocessingDrawing" xmlns:wp="http://schemas.openxmlformats.org/drawingml/2006/wordprocessingDrawing" xmlns:w10="urn:schemas-microsoft-com:office:word" xmlns:w="http://schemas.openxmlformats.org/wordprocessingml/2006/main" xmlns:w14="http://schemas.microsoft.com/office/word/2010/wordml" xmlns:w15="http://schemas.microsoft.com/office/word/2012/wordml" xmlns:w16cid="http://schemas.microsoft.com/office/word/2016/wordml/cid" xmlns:w16se="http://schemas.microsoft.com/office/word/2015/wordml/symex" xmlns:wpg="http://schemas.microsoft.com/office/word/2010/wordprocessingGroup" xmlns:wpi="http://schemas.microsoft.com/office/word/2010/wordprocessingInk" xmlns:wne="http://schemas.microsoft.com/office/word/2006/wordml" xmlns:wps="http://schemas.microsoft.com/office/word/2010/wordprocessingShape" mc:Ignorable="w14 w15 w16se w16cid wp14">
   <w:body>
     <w:p>
       <w:pPr>
@@ -53,24 +53,20 @@
     </w:p>
     <w:p>
       <w:r>
-        <w:t xml:space="preserve">Student files for this course are maintained in a GitHub fil repository at </w:t>
+        <w:t>Student files for this course are maintaine</w:t>
+      </w:r>
+      <w:r>
+        <w:t xml:space="preserve">d in a GitHub fil repository at </w:t>
       </w:r>
       <w:hyperlink r:id="rId13" w:history="1">
         <w:r>
           <w:rPr>
             <w:rStyle w:val="Hyperlink"/>
-            <w:rFonts w:ascii="Segoe UI" w:hAnsi="Segoe UI" w:cs="Segoe UI"/>
-            <w:szCs w:val="20"/>
           </w:rPr>
-          <w:t>https://github.com/CriticalPathTraining/CBD365</w:t>
+          <w:t>https://github.com/CriticalPathTraining/MSD365</w:t>
         </w:r>
       </w:hyperlink>
       <w:r>
-        <w:rPr>
-          <w:rFonts w:ascii="Segoe UI" w:hAnsi="Segoe UI" w:cs="Segoe UI"/>
-          <w:color w:val="000000"/>
-          <w:szCs w:val="20"/>
-        </w:rPr>
         <w:t>.</w:t>
       </w:r>
     </w:p>
@@ -139,7 +135,10 @@
         <w:pStyle w:val="Heading3"/>
       </w:pPr>
       <w:r>
-        <w:t>The Student VM Environment</w:t>
+        <w:t xml:space="preserve">Student </w:t>
+      </w:r>
+      <w:r>
+        <w:t>Computer Setup for Lab Exercises</w:t>
       </w:r>
     </w:p>
     <w:p>
@@ -153,40 +152,29 @@
         <w:t xml:space="preserve">be completed </w:t>
       </w:r>
       <w:r>
-        <w:t xml:space="preserve">using the student </w:t>
+        <w:t xml:space="preserve">using </w:t>
       </w:r>
       <w:r>
-        <w:t xml:space="preserve">VM created by </w:t>
+        <w:t xml:space="preserve">a Windows PC running Windows 10 or Windows 8,1. All students </w:t>
       </w:r>
       <w:r>
-        <w:t>Critical Path Training</w:t>
+        <w:t xml:space="preserve">must setup </w:t>
       </w:r>
       <w:r>
-        <w:t xml:space="preserve">. </w:t>
+        <w:t xml:space="preserve">their Windows PC </w:t>
       </w:r>
       <w:r>
-        <w:t xml:space="preserve">If you would rather use your own PC or virtual machine, you must setup your computer using the </w:t>
-      </w:r>
-      <w:r>
-        <w:rPr>
-          <w:b/>
-        </w:rPr>
-        <w:t>CBD365 Student Computer and VM Setup Guide</w:t>
-      </w:r>
-      <w:r>
-        <w:t xml:space="preserve"> which begin on the next page of this student manual</w:t>
+        <w:t>using the which begin on the next page of this student manual</w:t>
       </w:r>
       <w:r>
         <w:t>.</w:t>
       </w:r>
       <w:r>
-        <w:t xml:space="preserve"> You can also download the latest version of this setup guide from the following link in the GIT repository of </w:t>
+        <w:t xml:space="preserve"> You can also download the latest version of this setup guide </w:t>
       </w:r>
       <w:r>
-        <w:t>CBD365</w:t>
+        <w:t>in Microsoft Word (DOCX) or PDF format using the following links</w:t>
       </w:r>
-      <w:bookmarkStart w:id="1" w:name="_GoBack"/>
-      <w:bookmarkEnd w:id="1"/>
       <w:r>
         <w:t>.</w:t>
       </w:r>
@@ -200,77 +188,32 @@
           <w:rPr>
             <w:rStyle w:val="Hyperlink"/>
           </w:rPr>
-          <w:t>https://github.com/CriticalPathTraining/CBD365/raw/master/Setup.docx</w:t>
+          <w:t>https://github.com/CriticalPathTraining/MSD365/raw/master/Setup.docx</w:t>
         </w:r>
       </w:hyperlink>
-      <w:r>
-        <w:t xml:space="preserve"> </w:t>
-      </w:r>
     </w:p>
     <w:p>
       <w:pPr>
-        <w:pStyle w:val="Heading3"/>
-      </w:pPr>
-      <w:bookmarkStart w:id="2" w:name="_Toc345611149"/>
-      <w:r>
-        <w:t>Logins for the Student VM When Running Locally</w:t>
-      </w:r>
-    </w:p>
-    <w:p>
-      <w:pPr>
+        <w:pStyle w:val="LabExerciseCallout"/>
         <w:rPr>
           <w:rStyle w:val="InLineUrl"/>
           <w:b w:val="0"/>
-          <w:sz w:val="20"/>
         </w:rPr>
       </w:pPr>
-      <w:r>
-        <w:t xml:space="preserve">If you are using the </w:t>
-      </w:r>
-      <w:r>
-        <w:t xml:space="preserve">student VM for CBD365 </w:t>
-      </w:r>
-      <w:r>
-        <w:t xml:space="preserve">from Critical Path Training, you can log onto the VM using a local account named </w:t>
-      </w:r>
-      <w:r>
-        <w:rPr>
-          <w:b/>
-        </w:rPr>
-        <w:t>Student</w:t>
-      </w:r>
-      <w:r>
-        <w:t xml:space="preserve"> account unless otherwise specified. The password for the </w:t>
-      </w:r>
-      <w:r>
-        <w:rPr>
-          <w:b/>
-        </w:rPr>
-        <w:t>Student</w:t>
-      </w:r>
-      <w:r>
-        <w:t xml:space="preserve"> account and all other accounts used in the lab exercises on the student VM will be </w:t>
-      </w:r>
-      <w:r>
-        <w:rPr>
-          <w:b/>
-        </w:rPr>
-        <w:t>Pass</w:t>
-      </w:r>
-      <w:r>
-        <w:rPr>
-          <w:b/>
-        </w:rPr>
-        <w:t>word1</w:t>
-      </w:r>
-      <w:r>
-        <w:t>.</w:t>
-      </w:r>
+      <w:hyperlink r:id="rId16" w:history="1">
+        <w:r>
+          <w:rPr>
+            <w:rStyle w:val="Hyperlink"/>
+          </w:rPr>
+          <w:t>https://github.com/CriticalPathTraining/MSD365/raw/master/Setup.pdf</w:t>
+        </w:r>
+      </w:hyperlink>
+      <w:bookmarkStart w:id="1" w:name="_GoBack"/>
       <w:bookmarkEnd w:id="0"/>
-      <w:bookmarkEnd w:id="2"/>
+      <w:bookmarkEnd w:id="1"/>
     </w:p>
     <w:sectPr>
-      <w:headerReference w:type="default" r:id="rId16"/>
+      <w:headerReference w:type="default" r:id="rId17"/>
       <w:type w:val="oddPage"/>
       <w:pgSz w:w="12240" w:h="15840" w:code="1"/>
       <w:pgMar w:top="720" w:right="720" w:bottom="720" w:left="720" w:header="720" w:footer="720" w:gutter="0"/>
@@ -283,7 +226,7 @@
 </file>
 
 <file path=word/endnotes.xml><?xml version="1.0" encoding="utf-8"?>
-<w:endnotes xmlns:wpc="http://schemas.microsoft.com/office/word/2010/wordprocessingCanvas" xmlns:cx="http://schemas.microsoft.com/office/drawing/2014/chartex" xmlns:cx1="http://schemas.microsoft.com/office/drawing/2015/9/8/chartex" xmlns:cx2="http://schemas.microsoft.com/office/drawing/2015/10/21/chartex" xmlns:mc="http://schemas.openxmlformats.org/markup-compatibility/2006" xmlns:o="urn:schemas-microsoft-com:office:office" xmlns:r="http://schemas.openxmlformats.org/officeDocument/2006/relationships" xmlns:m="http://schemas.openxmlformats.org/officeDocument/2006/math" xmlns:v="urn:schemas-microsoft-com:vml" xmlns:wp14="http://schemas.microsoft.com/office/word/2010/wordprocessingDrawing" xmlns:wp="http://schemas.openxmlformats.org/drawingml/2006/wordprocessingDrawing" xmlns:w10="urn:schemas-microsoft-com:office:word" xmlns:w="http://schemas.openxmlformats.org/wordprocessingml/2006/main" xmlns:w14="http://schemas.microsoft.com/office/word/2010/wordml" xmlns:w15="http://schemas.microsoft.com/office/word/2012/wordml" xmlns:w16se="http://schemas.microsoft.com/office/word/2015/wordml/symex" xmlns:wpg="http://schemas.microsoft.com/office/word/2010/wordprocessingGroup" xmlns:wpi="http://schemas.microsoft.com/office/word/2010/wordprocessingInk" xmlns:wne="http://schemas.microsoft.com/office/word/2006/wordml" xmlns:wps="http://schemas.microsoft.com/office/word/2010/wordprocessingShape" mc:Ignorable="w14 w15 w16se wp14">
+<w:endnotes xmlns:wpc="http://schemas.microsoft.com/office/word/2010/wordprocessingCanvas" xmlns:cx="http://schemas.microsoft.com/office/drawing/2014/chartex" xmlns:cx1="http://schemas.microsoft.com/office/drawing/2015/9/8/chartex" xmlns:cx2="http://schemas.microsoft.com/office/drawing/2015/10/21/chartex" xmlns:cx3="http://schemas.microsoft.com/office/drawing/2016/5/9/chartex" xmlns:cx4="http://schemas.microsoft.com/office/drawing/2016/5/10/chartex" xmlns:cx5="http://schemas.microsoft.com/office/drawing/2016/5/11/chartex" xmlns:cx6="http://schemas.microsoft.com/office/drawing/2016/5/12/chartex" xmlns:cx7="http://schemas.microsoft.com/office/drawing/2016/5/13/chartex" xmlns:cx8="http://schemas.microsoft.com/office/drawing/2016/5/14/chartex" xmlns:mc="http://schemas.openxmlformats.org/markup-compatibility/2006" xmlns:aink="http://schemas.microsoft.com/office/drawing/2016/ink" xmlns:am3d="http://schemas.microsoft.com/office/drawing/2017/model3d" xmlns:o="urn:schemas-microsoft-com:office:office" xmlns:r="http://schemas.openxmlformats.org/officeDocument/2006/relationships" xmlns:m="http://schemas.openxmlformats.org/officeDocument/2006/math" xmlns:v="urn:schemas-microsoft-com:vml" xmlns:wp14="http://schemas.microsoft.com/office/word/2010/wordprocessingDrawing" xmlns:wp="http://schemas.openxmlformats.org/drawingml/2006/wordprocessingDrawing" xmlns:w10="urn:schemas-microsoft-com:office:word" xmlns:w="http://schemas.openxmlformats.org/wordprocessingml/2006/main" xmlns:w14="http://schemas.microsoft.com/office/word/2010/wordml" xmlns:w15="http://schemas.microsoft.com/office/word/2012/wordml" xmlns:w16cid="http://schemas.microsoft.com/office/word/2016/wordml/cid" xmlns:w16se="http://schemas.microsoft.com/office/word/2015/wordml/symex" xmlns:wpg="http://schemas.microsoft.com/office/word/2010/wordprocessingGroup" xmlns:wpi="http://schemas.microsoft.com/office/word/2010/wordprocessingInk" xmlns:wne="http://schemas.microsoft.com/office/word/2006/wordml" xmlns:wps="http://schemas.microsoft.com/office/word/2010/wordprocessingShape" mc:Ignorable="w14 w15 w16se w16cid wp14">
   <w:endnote w:type="separator" w:id="-1">
     <w:p>
       <w:pPr>
@@ -308,7 +251,7 @@
 </file>
 
 <file path=word/footnotes.xml><?xml version="1.0" encoding="utf-8"?>
-<w:footnotes xmlns:wpc="http://schemas.microsoft.com/office/word/2010/wordprocessingCanvas" xmlns:cx="http://schemas.microsoft.com/office/drawing/2014/chartex" xmlns:cx1="http://schemas.microsoft.com/office/drawing/2015/9/8/chartex" xmlns:cx2="http://schemas.microsoft.com/office/drawing/2015/10/21/chartex" xmlns:mc="http://schemas.openxmlformats.org/markup-compatibility/2006" xmlns:o="urn:schemas-microsoft-com:office:office" xmlns:r="http://schemas.openxmlformats.org/officeDocument/2006/relationships" xmlns:m="http://schemas.openxmlformats.org/officeDocument/2006/math" xmlns:v="urn:schemas-microsoft-com:vml" xmlns:wp14="http://schemas.microsoft.com/office/word/2010/wordprocessingDrawing" xmlns:wp="http://schemas.openxmlformats.org/drawingml/2006/wordprocessingDrawing" xmlns:w10="urn:schemas-microsoft-com:office:word" xmlns:w="http://schemas.openxmlformats.org/wordprocessingml/2006/main" xmlns:w14="http://schemas.microsoft.com/office/word/2010/wordml" xmlns:w15="http://schemas.microsoft.com/office/word/2012/wordml" xmlns:w16se="http://schemas.microsoft.com/office/word/2015/wordml/symex" xmlns:wpg="http://schemas.microsoft.com/office/word/2010/wordprocessingGroup" xmlns:wpi="http://schemas.microsoft.com/office/word/2010/wordprocessingInk" xmlns:wne="http://schemas.microsoft.com/office/word/2006/wordml" xmlns:wps="http://schemas.microsoft.com/office/word/2010/wordprocessingShape" mc:Ignorable="w14 w15 w16se wp14">
+<w:footnotes xmlns:wpc="http://schemas.microsoft.com/office/word/2010/wordprocessingCanvas" xmlns:cx="http://schemas.microsoft.com/office/drawing/2014/chartex" xmlns:cx1="http://schemas.microsoft.com/office/drawing/2015/9/8/chartex" xmlns:cx2="http://schemas.microsoft.com/office/drawing/2015/10/21/chartex" xmlns:cx3="http://schemas.microsoft.com/office/drawing/2016/5/9/chartex" xmlns:cx4="http://schemas.microsoft.com/office/drawing/2016/5/10/chartex" xmlns:cx5="http://schemas.microsoft.com/office/drawing/2016/5/11/chartex" xmlns:cx6="http://schemas.microsoft.com/office/drawing/2016/5/12/chartex" xmlns:cx7="http://schemas.microsoft.com/office/drawing/2016/5/13/chartex" xmlns:cx8="http://schemas.microsoft.com/office/drawing/2016/5/14/chartex" xmlns:mc="http://schemas.openxmlformats.org/markup-compatibility/2006" xmlns:aink="http://schemas.microsoft.com/office/drawing/2016/ink" xmlns:am3d="http://schemas.microsoft.com/office/drawing/2017/model3d" xmlns:o="urn:schemas-microsoft-com:office:office" xmlns:r="http://schemas.openxmlformats.org/officeDocument/2006/relationships" xmlns:m="http://schemas.openxmlformats.org/officeDocument/2006/math" xmlns:v="urn:schemas-microsoft-com:vml" xmlns:wp14="http://schemas.microsoft.com/office/word/2010/wordprocessingDrawing" xmlns:wp="http://schemas.openxmlformats.org/drawingml/2006/wordprocessingDrawing" xmlns:w10="urn:schemas-microsoft-com:office:word" xmlns:w="http://schemas.openxmlformats.org/wordprocessingml/2006/main" xmlns:w14="http://schemas.microsoft.com/office/word/2010/wordml" xmlns:w15="http://schemas.microsoft.com/office/word/2012/wordml" xmlns:w16cid="http://schemas.microsoft.com/office/word/2016/wordml/cid" xmlns:w16se="http://schemas.microsoft.com/office/word/2015/wordml/symex" xmlns:wpg="http://schemas.microsoft.com/office/word/2010/wordprocessingGroup" xmlns:wpi="http://schemas.microsoft.com/office/word/2010/wordprocessingInk" xmlns:wne="http://schemas.microsoft.com/office/word/2006/wordml" xmlns:wps="http://schemas.microsoft.com/office/word/2010/wordprocessingShape" mc:Ignorable="w14 w15 w16se w16cid wp14">
   <w:footnote w:type="separator" w:id="-1">
     <w:p>
       <w:pPr>
@@ -333,7 +276,7 @@
 </file>
 
 <file path=word/header1.xml><?xml version="1.0" encoding="utf-8"?>
-<w:hdr xmlns:wpc="http://schemas.microsoft.com/office/word/2010/wordprocessingCanvas" xmlns:cx="http://schemas.microsoft.com/office/drawing/2014/chartex" xmlns:cx1="http://schemas.microsoft.com/office/drawing/2015/9/8/chartex" xmlns:cx2="http://schemas.microsoft.com/office/drawing/2015/10/21/chartex" xmlns:mc="http://schemas.openxmlformats.org/markup-compatibility/2006" xmlns:o="urn:schemas-microsoft-com:office:office" xmlns:r="http://schemas.openxmlformats.org/officeDocument/2006/relationships" xmlns:m="http://schemas.openxmlformats.org/officeDocument/2006/math" xmlns:v="urn:schemas-microsoft-com:vml" xmlns:wp14="http://schemas.microsoft.com/office/word/2010/wordprocessingDrawing" xmlns:wp="http://schemas.openxmlformats.org/drawingml/2006/wordprocessingDrawing" xmlns:w10="urn:schemas-microsoft-com:office:word" xmlns:w="http://schemas.openxmlformats.org/wordprocessingml/2006/main" xmlns:w14="http://schemas.microsoft.com/office/word/2010/wordml" xmlns:w15="http://schemas.microsoft.com/office/word/2012/wordml" xmlns:w16se="http://schemas.microsoft.com/office/word/2015/wordml/symex" xmlns:wpg="http://schemas.microsoft.com/office/word/2010/wordprocessingGroup" xmlns:wpi="http://schemas.microsoft.com/office/word/2010/wordprocessingInk" xmlns:wne="http://schemas.microsoft.com/office/word/2006/wordml" xmlns:wps="http://schemas.microsoft.com/office/word/2010/wordprocessingShape" mc:Ignorable="w14 w15 w16se wp14">
+<w:hdr xmlns:wpc="http://schemas.microsoft.com/office/word/2010/wordprocessingCanvas" xmlns:cx="http://schemas.microsoft.com/office/drawing/2014/chartex" xmlns:cx1="http://schemas.microsoft.com/office/drawing/2015/9/8/chartex" xmlns:cx2="http://schemas.microsoft.com/office/drawing/2015/10/21/chartex" xmlns:cx3="http://schemas.microsoft.com/office/drawing/2016/5/9/chartex" xmlns:cx4="http://schemas.microsoft.com/office/drawing/2016/5/10/chartex" xmlns:cx5="http://schemas.microsoft.com/office/drawing/2016/5/11/chartex" xmlns:cx6="http://schemas.microsoft.com/office/drawing/2016/5/12/chartex" xmlns:cx7="http://schemas.microsoft.com/office/drawing/2016/5/13/chartex" xmlns:cx8="http://schemas.microsoft.com/office/drawing/2016/5/14/chartex" xmlns:mc="http://schemas.openxmlformats.org/markup-compatibility/2006" xmlns:aink="http://schemas.microsoft.com/office/drawing/2016/ink" xmlns:am3d="http://schemas.microsoft.com/office/drawing/2017/model3d" xmlns:o="urn:schemas-microsoft-com:office:office" xmlns:r="http://schemas.openxmlformats.org/officeDocument/2006/relationships" xmlns:m="http://schemas.openxmlformats.org/officeDocument/2006/math" xmlns:v="urn:schemas-microsoft-com:vml" xmlns:wp14="http://schemas.microsoft.com/office/word/2010/wordprocessingDrawing" xmlns:wp="http://schemas.openxmlformats.org/drawingml/2006/wordprocessingDrawing" xmlns:w10="urn:schemas-microsoft-com:office:word" xmlns:w="http://schemas.openxmlformats.org/wordprocessingml/2006/main" xmlns:w14="http://schemas.microsoft.com/office/word/2010/wordml" xmlns:w15="http://schemas.microsoft.com/office/word/2012/wordml" xmlns:w16cid="http://schemas.microsoft.com/office/word/2016/wordml/cid" xmlns:w16se="http://schemas.microsoft.com/office/word/2015/wordml/symex" xmlns:wpg="http://schemas.microsoft.com/office/word/2010/wordprocessingGroup" xmlns:wpi="http://schemas.microsoft.com/office/word/2010/wordprocessingInk" xmlns:wne="http://schemas.microsoft.com/office/word/2006/wordml" xmlns:wps="http://schemas.microsoft.com/office/word/2010/wordprocessingShape" mc:Ignorable="w14 w15 w16se w16cid wp14">
   <w:p>
     <w:pPr>
       <w:pStyle w:val="Header"/>
@@ -348,7 +291,7 @@
 </file>
 
 <file path=word/numbering.xml><?xml version="1.0" encoding="utf-8"?>
-<w:numbering xmlns:wpc="http://schemas.microsoft.com/office/word/2010/wordprocessingCanvas" xmlns:cx="http://schemas.microsoft.com/office/drawing/2014/chartex" xmlns:cx1="http://schemas.microsoft.com/office/drawing/2015/9/8/chartex" xmlns:cx2="http://schemas.microsoft.com/office/drawing/2015/10/21/chartex" xmlns:mc="http://schemas.openxmlformats.org/markup-compatibility/2006" xmlns:o="urn:schemas-microsoft-com:office:office" xmlns:r="http://schemas.openxmlformats.org/officeDocument/2006/relationships" xmlns:m="http://schemas.openxmlformats.org/officeDocument/2006/math" xmlns:v="urn:schemas-microsoft-com:vml" xmlns:wp14="http://schemas.microsoft.com/office/word/2010/wordprocessingDrawing" xmlns:wp="http://schemas.openxmlformats.org/drawingml/2006/wordprocessingDrawing" xmlns:w10="urn:schemas-microsoft-com:office:word" xmlns:w="http://schemas.openxmlformats.org/wordprocessingml/2006/main" xmlns:w14="http://schemas.microsoft.com/office/word/2010/wordml" xmlns:w15="http://schemas.microsoft.com/office/word/2012/wordml" xmlns:w16se="http://schemas.microsoft.com/office/word/2015/wordml/symex" xmlns:wpg="http://schemas.microsoft.com/office/word/2010/wordprocessingGroup" xmlns:wpi="http://schemas.microsoft.com/office/word/2010/wordprocessingInk" xmlns:wne="http://schemas.microsoft.com/office/word/2006/wordml" xmlns:wps="http://schemas.microsoft.com/office/word/2010/wordprocessingShape" mc:Ignorable="w14 w15 w16se wp14">
+<w:numbering xmlns:wpc="http://schemas.microsoft.com/office/word/2010/wordprocessingCanvas" xmlns:cx="http://schemas.microsoft.com/office/drawing/2014/chartex" xmlns:cx1="http://schemas.microsoft.com/office/drawing/2015/9/8/chartex" xmlns:cx2="http://schemas.microsoft.com/office/drawing/2015/10/21/chartex" xmlns:cx3="http://schemas.microsoft.com/office/drawing/2016/5/9/chartex" xmlns:cx4="http://schemas.microsoft.com/office/drawing/2016/5/10/chartex" xmlns:cx5="http://schemas.microsoft.com/office/drawing/2016/5/11/chartex" xmlns:cx6="http://schemas.microsoft.com/office/drawing/2016/5/12/chartex" xmlns:cx7="http://schemas.microsoft.com/office/drawing/2016/5/13/chartex" xmlns:cx8="http://schemas.microsoft.com/office/drawing/2016/5/14/chartex" xmlns:mc="http://schemas.openxmlformats.org/markup-compatibility/2006" xmlns:aink="http://schemas.microsoft.com/office/drawing/2016/ink" xmlns:am3d="http://schemas.microsoft.com/office/drawing/2017/model3d" xmlns:o="urn:schemas-microsoft-com:office:office" xmlns:r="http://schemas.openxmlformats.org/officeDocument/2006/relationships" xmlns:m="http://schemas.openxmlformats.org/officeDocument/2006/math" xmlns:v="urn:schemas-microsoft-com:vml" xmlns:wp14="http://schemas.microsoft.com/office/word/2010/wordprocessingDrawing" xmlns:wp="http://schemas.openxmlformats.org/drawingml/2006/wordprocessingDrawing" xmlns:w10="urn:schemas-microsoft-com:office:word" xmlns:w="http://schemas.openxmlformats.org/wordprocessingml/2006/main" xmlns:w14="http://schemas.microsoft.com/office/word/2010/wordml" xmlns:w15="http://schemas.microsoft.com/office/word/2012/wordml" xmlns:w16cid="http://schemas.microsoft.com/office/word/2016/wordml/cid" xmlns:w16se="http://schemas.microsoft.com/office/word/2015/wordml/symex" xmlns:wpg="http://schemas.microsoft.com/office/word/2010/wordprocessingGroup" xmlns:wpi="http://schemas.microsoft.com/office/word/2010/wordprocessingInk" xmlns:wne="http://schemas.microsoft.com/office/word/2006/wordml" xmlns:wps="http://schemas.microsoft.com/office/word/2010/wordprocessingShape" mc:Ignorable="w14 w15 w16se w16cid wp14">
   <w:abstractNum w:abstractNumId="0" w15:restartNumberingAfterBreak="0">
     <w:nsid w:val="06D309FA"/>
     <w:multiLevelType w:val="multilevel"/>
@@ -2491,7 +2434,7 @@
 </file>
 
 <file path=word/styles.xml><?xml version="1.0" encoding="utf-8"?>
-<w:styles xmlns:mc="http://schemas.openxmlformats.org/markup-compatibility/2006" xmlns:r="http://schemas.openxmlformats.org/officeDocument/2006/relationships" xmlns:w="http://schemas.openxmlformats.org/wordprocessingml/2006/main" xmlns:w14="http://schemas.microsoft.com/office/word/2010/wordml" xmlns:w15="http://schemas.microsoft.com/office/word/2012/wordml" xmlns:w16se="http://schemas.microsoft.com/office/word/2015/wordml/symex" mc:Ignorable="w14 w15 w16se">
+<w:styles xmlns:mc="http://schemas.openxmlformats.org/markup-compatibility/2006" xmlns:r="http://schemas.openxmlformats.org/officeDocument/2006/relationships" xmlns:w="http://schemas.openxmlformats.org/wordprocessingml/2006/main" xmlns:w14="http://schemas.microsoft.com/office/word/2010/wordml" xmlns:w15="http://schemas.microsoft.com/office/word/2012/wordml" xmlns:w16cid="http://schemas.microsoft.com/office/word/2016/wordml/cid" xmlns:w16se="http://schemas.microsoft.com/office/word/2015/wordml/symex" mc:Ignorable="w14 w15 w16se w16cid">
   <w:docDefaults>
     <w:rPrDefault>
       <w:rPr>
@@ -2507,7 +2450,7 @@
       </w:pPr>
     </w:pPrDefault>
   </w:docDefaults>
-  <w:latentStyles w:defLockedState="0" w:defUIPriority="99" w:defSemiHidden="0" w:defUnhideWhenUsed="0" w:defQFormat="0" w:count="372">
+  <w:latentStyles w:defLockedState="0" w:defUIPriority="99" w:defSemiHidden="0" w:defUnhideWhenUsed="0" w:defQFormat="0" w:count="375">
     <w:lsdException w:name="Normal" w:uiPriority="0" w:qFormat="1"/>
     <w:lsdException w:name="heading 1" w:uiPriority="9" w:qFormat="1"/>
     <w:lsdException w:name="heading 2" w:semiHidden="1" w:uiPriority="0" w:unhideWhenUsed="1" w:qFormat="1"/>
@@ -2613,7 +2556,6 @@
     <w:lsdException w:name="HTML Sample" w:semiHidden="1" w:unhideWhenUsed="1"/>
     <w:lsdException w:name="HTML Typewriter" w:semiHidden="1" w:unhideWhenUsed="1"/>
     <w:lsdException w:name="HTML Variable" w:semiHidden="1" w:unhideWhenUsed="1"/>
-    <w:lsdException w:name="Normal Table" w:semiHidden="1" w:unhideWhenUsed="1"/>
     <w:lsdException w:name="annotation subject" w:semiHidden="1" w:unhideWhenUsed="1"/>
     <w:lsdException w:name="No List" w:semiHidden="1" w:unhideWhenUsed="1"/>
     <w:lsdException w:name="Outline List 1" w:semiHidden="1" w:unhideWhenUsed="1"/>
@@ -2658,7 +2600,6 @@
     <w:lsdException w:name="Table Professional" w:semiHidden="1" w:unhideWhenUsed="1"/>
     <w:lsdException w:name="Table Subtle 1" w:semiHidden="1" w:unhideWhenUsed="1"/>
     <w:lsdException w:name="Table Subtle 2" w:semiHidden="1" w:unhideWhenUsed="1"/>
-    <w:lsdException w:name="Table Web 1" w:semiHidden="1" w:unhideWhenUsed="1"/>
     <w:lsdException w:name="Table Web 2" w:semiHidden="1" w:unhideWhenUsed="1"/>
     <w:lsdException w:name="Table Web 3" w:semiHidden="1" w:unhideWhenUsed="1"/>
     <w:lsdException w:name="Balloon Text" w:semiHidden="1" w:unhideWhenUsed="1"/>
@@ -2880,6 +2821,9 @@
     <w:lsdException w:name="List Table 6 Colorful Accent 6" w:uiPriority="51"/>
     <w:lsdException w:name="List Table 7 Colorful Accent 6" w:uiPriority="52"/>
     <w:lsdException w:name="Mention" w:semiHidden="1" w:unhideWhenUsed="1"/>
+    <w:lsdException w:name="Smart Hyperlink" w:semiHidden="1" w:unhideWhenUsed="1"/>
+    <w:lsdException w:name="Hashtag" w:semiHidden="1" w:unhideWhenUsed="1"/>
+    <w:lsdException w:name="Unresolved Mention" w:semiHidden="1" w:unhideWhenUsed="1"/>
   </w:latentStyles>
   <w:style w:type="paragraph" w:default="1" w:styleId="Normal">
     <w:name w:val="Normal"/>
@@ -4816,6 +4760,18 @@
       <w:spacing w:before="0" w:after="0"/>
       <w:ind w:left="360" w:hanging="360"/>
     </w:pPr>
+  </w:style>
+  <w:style w:type="character" w:styleId="UnresolvedMention">
+    <w:name w:val="Unresolved Mention"/>
+    <w:basedOn w:val="DefaultParagraphFont"/>
+    <w:uiPriority w:val="99"/>
+    <w:semiHidden/>
+    <w:unhideWhenUsed/>
+    <w:rsid w:val="00FA5283"/>
+    <w:rPr>
+      <w:color w:val="808080"/>
+      <w:shd w:val="clear" w:color="auto" w:fill="E6E6E6"/>
+    </w:rPr>
   </w:style>
 </w:styles>
 </file>
@@ -5104,126 +5060,12 @@
 </file>
 
 <file path=customXml/item1.xml><?xml version="1.0" encoding="utf-8"?>
-<?mso-contentType ?>
-<FormTemplates xmlns="http://schemas.microsoft.com/sharepoint/v3/contenttype/forms">
-  <Display>DocumentLibraryForm</Display>
-  <Edit>DocumentLibraryForm</Edit>
-  <New>DocumentLibraryForm</New>
-</FormTemplates>
+<p:properties xmlns:p="http://schemas.microsoft.com/office/2006/metadata/properties" xmlns:xsi="http://www.w3.org/2001/XMLSchema-instance">
+  <documentManagement/>
+</p:properties>
 </file>
 
-<file path=customXml/item2.xml><?xml version="1.0" encoding="utf-8"?>
-<ct:contentTypeSchema xmlns:ct="http://schemas.microsoft.com/office/2006/metadata/contentType" xmlns:ma="http://schemas.microsoft.com/office/2006/metadata/properties/metaAttributes" ct:_="" ma:_="" ma:contentTypeName="Document" ma:contentTypeID="0x010100BE2DB0640FBA9E488F6771F5B2FA06CF" ma:contentTypeVersion="0" ma:contentTypeDescription="Create a new document." ma:contentTypeScope="" ma:versionID="be658524ce81d4f0cb9bcb0788cfb671">
-  <xsd:schema xmlns:xsd="http://www.w3.org/2001/XMLSchema" xmlns:xs="http://www.w3.org/2001/XMLSchema" xmlns:p="http://schemas.microsoft.com/office/2006/metadata/properties" targetNamespace="http://schemas.microsoft.com/office/2006/metadata/properties" ma:root="true" ma:fieldsID="c64490b4aec6201516c3a874156f37b2">
-    <xsd:element name="properties">
-      <xsd:complexType>
-        <xsd:sequence>
-          <xsd:element name="documentManagement">
-            <xsd:complexType>
-              <xsd:all/>
-            </xsd:complexType>
-          </xsd:element>
-        </xsd:sequence>
-      </xsd:complexType>
-    </xsd:element>
-  </xsd:schema>
-  <xsd:schema xmlns="http://schemas.openxmlformats.org/package/2006/metadata/core-properties" xmlns:xsd="http://www.w3.org/2001/XMLSchema" xmlns:xsi="http://www.w3.org/2001/XMLSchema-instance" xmlns:dc="http://purl.org/dc/elements/1.1/" xmlns:dcterms="http://purl.org/dc/terms/" xmlns:odoc="http://schemas.microsoft.com/internal/obd" targetNamespace="http://schemas.openxmlformats.org/package/2006/metadata/core-properties" elementFormDefault="qualified" attributeFormDefault="unqualified" blockDefault="#all">
-    <xsd:import namespace="http://purl.org/dc/elements/1.1/" schemaLocation="http://dublincore.org/schemas/xmls/qdc/2003/04/02/dc.xsd"/>
-    <xsd:import namespace="http://purl.org/dc/terms/" schemaLocation="http://dublincore.org/schemas/xmls/qdc/2003/04/02/dcterms.xsd"/>
-    <xsd:element name="coreProperties" type="CT_coreProperties"/>
-    <xsd:complexType name="CT_coreProperties">
-      <xsd:all>
-        <xsd:element ref="dc:creator" minOccurs="0" maxOccurs="1"/>
-        <xsd:element ref="dcterms:created" minOccurs="0" maxOccurs="1"/>
-        <xsd:element ref="dc:identifier" minOccurs="0" maxOccurs="1"/>
-        <xsd:element name="contentType" minOccurs="0" maxOccurs="1" type="xsd:string" ma:index="0" ma:displayName="Content Type"/>
-        <xsd:element ref="dc:title" minOccurs="0" maxOccurs="1" ma:index="4" ma:displayName="Title"/>
-        <xsd:element ref="dc:subject" minOccurs="0" maxOccurs="1"/>
-        <xsd:element ref="dc:description" minOccurs="0" maxOccurs="1"/>
-        <xsd:element name="keywords" minOccurs="0" maxOccurs="1" type="xsd:string"/>
-        <xsd:element ref="dc:language" minOccurs="0" maxOccurs="1"/>
-        <xsd:element name="category" minOccurs="0" maxOccurs="1" type="xsd:string"/>
-        <xsd:element name="version" minOccurs="0" maxOccurs="1" type="xsd:string"/>
-        <xsd:element name="revision" minOccurs="0" maxOccurs="1" type="xsd:string">
-          <xsd:annotation>
-            <xsd:documentation>
-                        This value indicates the number of saves or revisions. The application is responsible for updating this value after each revision.
-                    </xsd:documentation>
-          </xsd:annotation>
-        </xsd:element>
-        <xsd:element name="lastModifiedBy" minOccurs="0" maxOccurs="1" type="xsd:string"/>
-        <xsd:element ref="dcterms:modified" minOccurs="0" maxOccurs="1"/>
-        <xsd:element name="contentStatus" minOccurs="0" maxOccurs="1" type="xsd:string"/>
-      </xsd:all>
-    </xsd:complexType>
-  </xsd:schema>
-  <xs:schema xmlns:pc="http://schemas.microsoft.com/office/infopath/2007/PartnerControls" xmlns:xs="http://www.w3.org/2001/XMLSchema" targetNamespace="http://schemas.microsoft.com/office/infopath/2007/PartnerControls" elementFormDefault="qualified" attributeFormDefault="unqualified">
-    <xs:element name="Person">
-      <xs:complexType>
-        <xs:sequence>
-          <xs:element ref="pc:DisplayName" minOccurs="0"/>
-          <xs:element ref="pc:AccountId" minOccurs="0"/>
-          <xs:element ref="pc:AccountType" minOccurs="0"/>
-        </xs:sequence>
-      </xs:complexType>
-    </xs:element>
-    <xs:element name="DisplayName" type="xs:string"/>
-    <xs:element name="AccountId" type="xs:string"/>
-    <xs:element name="AccountType" type="xs:string"/>
-    <xs:element name="BDCAssociatedEntity">
-      <xs:complexType>
-        <xs:sequence>
-          <xs:element ref="pc:BDCEntity" minOccurs="0" maxOccurs="unbounded"/>
-        </xs:sequence>
-        <xs:attribute ref="pc:EntityNamespace"/>
-        <xs:attribute ref="pc:EntityName"/>
-        <xs:attribute ref="pc:SystemInstanceName"/>
-        <xs:attribute ref="pc:AssociationName"/>
-      </xs:complexType>
-    </xs:element>
-    <xs:attribute name="EntityNamespace" type="xs:string"/>
-    <xs:attribute name="EntityName" type="xs:string"/>
-    <xs:attribute name="SystemInstanceName" type="xs:string"/>
-    <xs:attribute name="AssociationName" type="xs:string"/>
-    <xs:element name="BDCEntity">
-      <xs:complexType>
-        <xs:sequence>
-          <xs:element ref="pc:EntityDisplayName" minOccurs="0"/>
-          <xs:element ref="pc:EntityInstanceReference" minOccurs="0"/>
-          <xs:element ref="pc:EntityId1" minOccurs="0"/>
-          <xs:element ref="pc:EntityId2" minOccurs="0"/>
-          <xs:element ref="pc:EntityId3" minOccurs="0"/>
-          <xs:element ref="pc:EntityId4" minOccurs="0"/>
-          <xs:element ref="pc:EntityId5" minOccurs="0"/>
-        </xs:sequence>
-      </xs:complexType>
-    </xs:element>
-    <xs:element name="EntityDisplayName" type="xs:string"/>
-    <xs:element name="EntityInstanceReference" type="xs:string"/>
-    <xs:element name="EntityId1" type="xs:string"/>
-    <xs:element name="EntityId2" type="xs:string"/>
-    <xs:element name="EntityId3" type="xs:string"/>
-    <xs:element name="EntityId4" type="xs:string"/>
-    <xs:element name="EntityId5" type="xs:string"/>
-    <xs:element name="Terms">
-      <xs:complexType>
-        <xs:sequence>
-          <xs:element ref="pc:TermInfo" minOccurs="0" maxOccurs="unbounded"/>
-        </xs:sequence>
-      </xs:complexType>
-    </xs:element>
-    <xs:element name="TermInfo">
-      <xs:complexType>
-        <xs:sequence>
-          <xs:element ref="pc:TermName" minOccurs="0"/>
-          <xs:element ref="pc:TermId" minOccurs="0"/>
-        </xs:sequence>
-      </xs:complexType>
-    </xs:element>
-    <xs:element name="TermName" type="xs:string"/>
-    <xs:element name="TermId" type="xs:string"/>
-  </xs:schema>
-</ct:contentTypeSchema>
+<file path=customXml/item2.xml>��< ? x m l   v e r s i o n = " 1 . 0 "   e n c o d i n g = " u t f - 1 6 " ? > < t o c   x m l n s : x s i = " h t t p : / / w w w . w 3 . o r g / 2 0 0 1 / X M L S c h e m a - i n s t a n c e "   x m l n s : x s d = " h t t p : / / w w w . w 3 . o r g / 2 0 0 1 / X M L S c h e m a " / > 
 </file>
 
 <file path=customXml/item3.xml><?xml version="1.0" encoding="utf-8"?>
@@ -5364,13 +5206,127 @@
 </outs:outSpaceData>
 </file>
 
-<file path=customXml/item4.xml>��< ? x m l   v e r s i o n = " 1 . 0 "   e n c o d i n g = " u t f - 1 6 " ? > < t o c   x m l n s : x s i = " h t t p : / / w w w . w 3 . o r g / 2 0 0 1 / X M L S c h e m a - i n s t a n c e "   x m l n s : x s d = " h t t p : / / w w w . w 3 . o r g / 2 0 0 1 / X M L S c h e m a " / > 
+<file path=customXml/item4.xml><?xml version="1.0" encoding="utf-8"?>
+<ct:contentTypeSchema xmlns:ct="http://schemas.microsoft.com/office/2006/metadata/contentType" xmlns:ma="http://schemas.microsoft.com/office/2006/metadata/properties/metaAttributes" ct:_="" ma:_="" ma:contentTypeName="Document" ma:contentTypeID="0x010100BE2DB0640FBA9E488F6771F5B2FA06CF" ma:contentTypeVersion="0" ma:contentTypeDescription="Create a new document." ma:contentTypeScope="" ma:versionID="be658524ce81d4f0cb9bcb0788cfb671">
+  <xsd:schema xmlns:xsd="http://www.w3.org/2001/XMLSchema" xmlns:xs="http://www.w3.org/2001/XMLSchema" xmlns:p="http://schemas.microsoft.com/office/2006/metadata/properties" targetNamespace="http://schemas.microsoft.com/office/2006/metadata/properties" ma:root="true" ma:fieldsID="c64490b4aec6201516c3a874156f37b2">
+    <xsd:element name="properties">
+      <xsd:complexType>
+        <xsd:sequence>
+          <xsd:element name="documentManagement">
+            <xsd:complexType>
+              <xsd:all/>
+            </xsd:complexType>
+          </xsd:element>
+        </xsd:sequence>
+      </xsd:complexType>
+    </xsd:element>
+  </xsd:schema>
+  <xsd:schema xmlns="http://schemas.openxmlformats.org/package/2006/metadata/core-properties" xmlns:xsd="http://www.w3.org/2001/XMLSchema" xmlns:xsi="http://www.w3.org/2001/XMLSchema-instance" xmlns:dc="http://purl.org/dc/elements/1.1/" xmlns:dcterms="http://purl.org/dc/terms/" xmlns:odoc="http://schemas.microsoft.com/internal/obd" targetNamespace="http://schemas.openxmlformats.org/package/2006/metadata/core-properties" elementFormDefault="qualified" attributeFormDefault="unqualified" blockDefault="#all">
+    <xsd:import namespace="http://purl.org/dc/elements/1.1/" schemaLocation="http://dublincore.org/schemas/xmls/qdc/2003/04/02/dc.xsd"/>
+    <xsd:import namespace="http://purl.org/dc/terms/" schemaLocation="http://dublincore.org/schemas/xmls/qdc/2003/04/02/dcterms.xsd"/>
+    <xsd:element name="coreProperties" type="CT_coreProperties"/>
+    <xsd:complexType name="CT_coreProperties">
+      <xsd:all>
+        <xsd:element ref="dc:creator" minOccurs="0" maxOccurs="1"/>
+        <xsd:element ref="dcterms:created" minOccurs="0" maxOccurs="1"/>
+        <xsd:element ref="dc:identifier" minOccurs="0" maxOccurs="1"/>
+        <xsd:element name="contentType" minOccurs="0" maxOccurs="1" type="xsd:string" ma:index="0" ma:displayName="Content Type"/>
+        <xsd:element ref="dc:title" minOccurs="0" maxOccurs="1" ma:index="4" ma:displayName="Title"/>
+        <xsd:element ref="dc:subject" minOccurs="0" maxOccurs="1"/>
+        <xsd:element ref="dc:description" minOccurs="0" maxOccurs="1"/>
+        <xsd:element name="keywords" minOccurs="0" maxOccurs="1" type="xsd:string"/>
+        <xsd:element ref="dc:language" minOccurs="0" maxOccurs="1"/>
+        <xsd:element name="category" minOccurs="0" maxOccurs="1" type="xsd:string"/>
+        <xsd:element name="version" minOccurs="0" maxOccurs="1" type="xsd:string"/>
+        <xsd:element name="revision" minOccurs="0" maxOccurs="1" type="xsd:string">
+          <xsd:annotation>
+            <xsd:documentation>
+                        This value indicates the number of saves or revisions. The application is responsible for updating this value after each revision.
+                    </xsd:documentation>
+          </xsd:annotation>
+        </xsd:element>
+        <xsd:element name="lastModifiedBy" minOccurs="0" maxOccurs="1" type="xsd:string"/>
+        <xsd:element ref="dcterms:modified" minOccurs="0" maxOccurs="1"/>
+        <xsd:element name="contentStatus" minOccurs="0" maxOccurs="1" type="xsd:string"/>
+      </xsd:all>
+    </xsd:complexType>
+  </xsd:schema>
+  <xs:schema xmlns:pc="http://schemas.microsoft.com/office/infopath/2007/PartnerControls" xmlns:xs="http://www.w3.org/2001/XMLSchema" targetNamespace="http://schemas.microsoft.com/office/infopath/2007/PartnerControls" elementFormDefault="qualified" attributeFormDefault="unqualified">
+    <xs:element name="Person">
+      <xs:complexType>
+        <xs:sequence>
+          <xs:element ref="pc:DisplayName" minOccurs="0"/>
+          <xs:element ref="pc:AccountId" minOccurs="0"/>
+          <xs:element ref="pc:AccountType" minOccurs="0"/>
+        </xs:sequence>
+      </xs:complexType>
+    </xs:element>
+    <xs:element name="DisplayName" type="xs:string"/>
+    <xs:element name="AccountId" type="xs:string"/>
+    <xs:element name="AccountType" type="xs:string"/>
+    <xs:element name="BDCAssociatedEntity">
+      <xs:complexType>
+        <xs:sequence>
+          <xs:element ref="pc:BDCEntity" minOccurs="0" maxOccurs="unbounded"/>
+        </xs:sequence>
+        <xs:attribute ref="pc:EntityNamespace"/>
+        <xs:attribute ref="pc:EntityName"/>
+        <xs:attribute ref="pc:SystemInstanceName"/>
+        <xs:attribute ref="pc:AssociationName"/>
+      </xs:complexType>
+    </xs:element>
+    <xs:attribute name="EntityNamespace" type="xs:string"/>
+    <xs:attribute name="EntityName" type="xs:string"/>
+    <xs:attribute name="SystemInstanceName" type="xs:string"/>
+    <xs:attribute name="AssociationName" type="xs:string"/>
+    <xs:element name="BDCEntity">
+      <xs:complexType>
+        <xs:sequence>
+          <xs:element ref="pc:EntityDisplayName" minOccurs="0"/>
+          <xs:element ref="pc:EntityInstanceReference" minOccurs="0"/>
+          <xs:element ref="pc:EntityId1" minOccurs="0"/>
+          <xs:element ref="pc:EntityId2" minOccurs="0"/>
+          <xs:element ref="pc:EntityId3" minOccurs="0"/>
+          <xs:element ref="pc:EntityId4" minOccurs="0"/>
+          <xs:element ref="pc:EntityId5" minOccurs="0"/>
+        </xs:sequence>
+      </xs:complexType>
+    </xs:element>
+    <xs:element name="EntityDisplayName" type="xs:string"/>
+    <xs:element name="EntityInstanceReference" type="xs:string"/>
+    <xs:element name="EntityId1" type="xs:string"/>
+    <xs:element name="EntityId2" type="xs:string"/>
+    <xs:element name="EntityId3" type="xs:string"/>
+    <xs:element name="EntityId4" type="xs:string"/>
+    <xs:element name="EntityId5" type="xs:string"/>
+    <xs:element name="Terms">
+      <xs:complexType>
+        <xs:sequence>
+          <xs:element ref="pc:TermInfo" minOccurs="0" maxOccurs="unbounded"/>
+        </xs:sequence>
+      </xs:complexType>
+    </xs:element>
+    <xs:element name="TermInfo">
+      <xs:complexType>
+        <xs:sequence>
+          <xs:element ref="pc:TermName" minOccurs="0"/>
+          <xs:element ref="pc:TermId" minOccurs="0"/>
+        </xs:sequence>
+      </xs:complexType>
+    </xs:element>
+    <xs:element name="TermName" type="xs:string"/>
+    <xs:element name="TermId" type="xs:string"/>
+  </xs:schema>
+</ct:contentTypeSchema>
 </file>
 
 <file path=customXml/item5.xml><?xml version="1.0" encoding="utf-8"?>
-<p:properties xmlns:p="http://schemas.microsoft.com/office/2006/metadata/properties" xmlns:xsi="http://www.w3.org/2001/XMLSchema-instance">
-  <documentManagement/>
-</p:properties>
+<?mso-contentType ?>
+<FormTemplates xmlns="http://schemas.microsoft.com/sharepoint/v3/contenttype/forms">
+  <Display>DocumentLibraryForm</Display>
+  <Edit>DocumentLibraryForm</Edit>
+  <New>DocumentLibraryForm</New>
+</FormTemplates>
 </file>
 
 <file path=customXml/item6.xml><?xml version="1.0" encoding="utf-8"?>
@@ -5378,14 +5334,30 @@
 </file>
 
 <file path=customXml/itemProps1.xml><?xml version="1.0" encoding="utf-8"?>
-<ds:datastoreItem xmlns:ds="http://schemas.openxmlformats.org/officeDocument/2006/customXml" ds:itemID="{4AB4F019-59F6-4F32-9A99-4D00AA33EAC5}">
+<ds:datastoreItem xmlns:ds="http://schemas.openxmlformats.org/officeDocument/2006/customXml" ds:itemID="{39316EDB-49BA-4480-A4CC-06A2F75E0759}">
   <ds:schemaRefs>
-    <ds:schemaRef ds:uri="http://schemas.microsoft.com/sharepoint/v3/contenttype/forms"/>
+    <ds:schemaRef ds:uri="http://schemas.microsoft.com/office/2006/metadata/properties"/>
   </ds:schemaRefs>
 </ds:datastoreItem>
 </file>
 
 <file path=customXml/itemProps2.xml><?xml version="1.0" encoding="utf-8"?>
+<ds:datastoreItem xmlns:ds="http://schemas.openxmlformats.org/officeDocument/2006/customXml" ds:itemID="{D09E6288-BA8B-4294-9DB0-4B4653205009}">
+  <ds:schemaRefs>
+    <ds:schemaRef ds:uri="http://www.w3.org/2001/XMLSchema"/>
+  </ds:schemaRefs>
+</ds:datastoreItem>
+</file>
+
+<file path=customXml/itemProps3.xml><?xml version="1.0" encoding="utf-8"?>
+<ds:datastoreItem xmlns:ds="http://schemas.openxmlformats.org/officeDocument/2006/customXml" ds:itemID="{26E11BDE-7E31-4B78-8494-AC3EF47CDCC3}">
+  <ds:schemaRefs>
+    <ds:schemaRef ds:uri="http://schemas.microsoft.com/office/2009/outspace/metadata"/>
+  </ds:schemaRefs>
+</ds:datastoreItem>
+</file>
+
+<file path=customXml/itemProps4.xml><?xml version="1.0" encoding="utf-8"?>
 <ds:datastoreItem xmlns:ds="http://schemas.openxmlformats.org/officeDocument/2006/customXml" ds:itemID="{56AF6750-755D-4CC9-B1F0-6FAB83F8A1CB}">
   <ds:schemaRefs>
     <ds:schemaRef ds:uri="http://schemas.microsoft.com/office/2006/metadata/contentType"/>
@@ -5401,32 +5373,16 @@
 </ds:datastoreItem>
 </file>
 
-<file path=customXml/itemProps3.xml><?xml version="1.0" encoding="utf-8"?>
-<ds:datastoreItem xmlns:ds="http://schemas.openxmlformats.org/officeDocument/2006/customXml" ds:itemID="{26E11BDE-7E31-4B78-8494-AC3EF47CDCC3}">
+<file path=customXml/itemProps5.xml><?xml version="1.0" encoding="utf-8"?>
+<ds:datastoreItem xmlns:ds="http://schemas.openxmlformats.org/officeDocument/2006/customXml" ds:itemID="{4AB4F019-59F6-4F32-9A99-4D00AA33EAC5}">
   <ds:schemaRefs>
-    <ds:schemaRef ds:uri="http://schemas.microsoft.com/office/2009/outspace/metadata"/>
-  </ds:schemaRefs>
-</ds:datastoreItem>
-</file>
-
-<file path=customXml/itemProps4.xml><?xml version="1.0" encoding="utf-8"?>
-<ds:datastoreItem xmlns:ds="http://schemas.openxmlformats.org/officeDocument/2006/customXml" ds:itemID="{D09E6288-BA8B-4294-9DB0-4B4653205009}">
-  <ds:schemaRefs>
-    <ds:schemaRef ds:uri="http://www.w3.org/2001/XMLSchema"/>
-  </ds:schemaRefs>
-</ds:datastoreItem>
-</file>
-
-<file path=customXml/itemProps5.xml><?xml version="1.0" encoding="utf-8"?>
-<ds:datastoreItem xmlns:ds="http://schemas.openxmlformats.org/officeDocument/2006/customXml" ds:itemID="{39316EDB-49BA-4480-A4CC-06A2F75E0759}">
-  <ds:schemaRefs>
-    <ds:schemaRef ds:uri="http://schemas.microsoft.com/office/2006/metadata/properties"/>
+    <ds:schemaRef ds:uri="http://schemas.microsoft.com/sharepoint/v3/contenttype/forms"/>
   </ds:schemaRefs>
 </ds:datastoreItem>
 </file>
 
 <file path=customXml/itemProps6.xml><?xml version="1.0" encoding="utf-8"?>
-<ds:datastoreItem xmlns:ds="http://schemas.openxmlformats.org/officeDocument/2006/customXml" ds:itemID="{846DAA17-8699-401D-BC6A-56D24C346807}">
+<ds:datastoreItem xmlns:ds="http://schemas.openxmlformats.org/officeDocument/2006/customXml" ds:itemID="{36372FBC-C737-4DC6-B519-B106EBF574E4}">
   <ds:schemaRefs>
     <ds:schemaRef ds:uri="http://schemas.openxmlformats.org/officeDocument/2006/bibliography"/>
   </ds:schemaRefs>

--- a/00B AboutLabs.docx
+++ b/00B AboutLabs.docx
@@ -76,7 +76,7 @@
           <w:noProof/>
         </w:rPr>
         <w:drawing>
-          <wp:inline distT="0" distB="0" distL="0" distR="0">
+          <wp:inline distT="0" distB="0" distL="0" distR="0" wp14:anchorId="10290860" wp14:editId="11330DDD">
             <wp:extent cx="4275714" cy="2627337"/>
             <wp:effectExtent l="19050" t="19050" r="10795" b="20955"/>
             <wp:docPr id="2" name="Picture 2"/>
@@ -164,7 +164,12 @@
         <w:t xml:space="preserve">their Windows PC </w:t>
       </w:r>
       <w:r>
-        <w:t>using the which begin on the next page of this student manual</w:t>
+        <w:t>using the which begin on the next page of this</w:t>
+      </w:r>
+      <w:bookmarkStart w:id="1" w:name="_GoBack"/>
+      <w:bookmarkEnd w:id="1"/>
+      <w:r>
+        <w:t xml:space="preserve"> student manual</w:t>
       </w:r>
       <w:r>
         <w:t>.</w:t>
@@ -173,7 +178,7 @@
         <w:t xml:space="preserve"> You can also download the latest version of this setup guide </w:t>
       </w:r>
       <w:r>
-        <w:t>in Microsoft Word (DOCX) or PDF format using the following links</w:t>
+        <w:t>in PDF format using the following link</w:t>
       </w:r>
       <w:r>
         <w:t>.</w:t>
@@ -182,25 +187,12 @@
     <w:p>
       <w:pPr>
         <w:pStyle w:val="LabExerciseCallout"/>
-      </w:pPr>
-      <w:hyperlink r:id="rId15" w:history="1">
-        <w:r>
-          <w:rPr>
-            <w:rStyle w:val="Hyperlink"/>
-          </w:rPr>
-          <w:t>https://github.com/CriticalPathTraining/MSD365/raw/master/Setup.docx</w:t>
-        </w:r>
-      </w:hyperlink>
-    </w:p>
-    <w:p>
-      <w:pPr>
-        <w:pStyle w:val="LabExerciseCallout"/>
         <w:rPr>
           <w:rStyle w:val="InLineUrl"/>
           <w:b w:val="0"/>
         </w:rPr>
       </w:pPr>
-      <w:hyperlink r:id="rId16" w:history="1">
+      <w:hyperlink r:id="rId15" w:history="1">
         <w:r>
           <w:rPr>
             <w:rStyle w:val="Hyperlink"/>
@@ -208,12 +200,10 @@
           <w:t>https://github.com/CriticalPathTraining/MSD365/raw/master/Setup.pdf</w:t>
         </w:r>
       </w:hyperlink>
-      <w:bookmarkStart w:id="1" w:name="_GoBack"/>
       <w:bookmarkEnd w:id="0"/>
-      <w:bookmarkEnd w:id="1"/>
     </w:p>
     <w:sectPr>
-      <w:headerReference w:type="default" r:id="rId17"/>
+      <w:headerReference w:type="default" r:id="rId16"/>
       <w:type w:val="oddPage"/>
       <w:pgSz w:w="12240" w:h="15840" w:code="1"/>
       <w:pgMar w:top="720" w:right="720" w:bottom="720" w:left="720" w:header="720" w:footer="720" w:gutter="0"/>
@@ -2450,7 +2440,7 @@
       </w:pPr>
     </w:pPrDefault>
   </w:docDefaults>
-  <w:latentStyles w:defLockedState="0" w:defUIPriority="99" w:defSemiHidden="0" w:defUnhideWhenUsed="0" w:defQFormat="0" w:count="375">
+  <w:latentStyles w:defLockedState="0" w:defUIPriority="99" w:defSemiHidden="0" w:defUnhideWhenUsed="0" w:defQFormat="0" w:count="377">
     <w:lsdException w:name="Normal" w:uiPriority="0" w:qFormat="1"/>
     <w:lsdException w:name="heading 1" w:uiPriority="9" w:qFormat="1"/>
     <w:lsdException w:name="heading 2" w:semiHidden="1" w:uiPriority="0" w:unhideWhenUsed="1" w:qFormat="1"/>
@@ -2600,11 +2590,10 @@
     <w:lsdException w:name="Table Professional" w:semiHidden="1" w:unhideWhenUsed="1"/>
     <w:lsdException w:name="Table Subtle 1" w:semiHidden="1" w:unhideWhenUsed="1"/>
     <w:lsdException w:name="Table Subtle 2" w:semiHidden="1" w:unhideWhenUsed="1"/>
-    <w:lsdException w:name="Table Web 2" w:semiHidden="1" w:unhideWhenUsed="1"/>
+    <w:lsdException w:name="Table Web 1" w:semiHidden="1" w:unhideWhenUsed="1"/>
     <w:lsdException w:name="Table Web 3" w:semiHidden="1" w:unhideWhenUsed="1"/>
     <w:lsdException w:name="Balloon Text" w:semiHidden="1" w:unhideWhenUsed="1"/>
     <w:lsdException w:name="Table Grid" w:uiPriority="59"/>
-    <w:lsdException w:name="Table Theme" w:semiHidden="1" w:unhideWhenUsed="1"/>
     <w:lsdException w:name="Placeholder Text" w:semiHidden="1"/>
     <w:lsdException w:name="No Spacing" w:uiPriority="4" w:qFormat="1"/>
     <w:lsdException w:name="Light Shading" w:uiPriority="60"/>
@@ -2824,6 +2813,8 @@
     <w:lsdException w:name="Smart Hyperlink" w:semiHidden="1" w:unhideWhenUsed="1"/>
     <w:lsdException w:name="Hashtag" w:semiHidden="1" w:unhideWhenUsed="1"/>
     <w:lsdException w:name="Unresolved Mention" w:semiHidden="1" w:unhideWhenUsed="1"/>
+    <w:lsdException w:name="Smart Link" w:semiHidden="1" w:unhideWhenUsed="1"/>
+    <w:lsdException w:name="Smart Link Error" w:semiHidden="1" w:unhideWhenUsed="1"/>
   </w:latentStyles>
   <w:style w:type="paragraph" w:default="1" w:styleId="Normal">
     <w:name w:val="Normal"/>
@@ -5059,16 +5050,139 @@
 </a:theme>
 </file>
 
-<file path=customXml/item1.xml><?xml version="1.0" encoding="utf-8"?>
+<file path=customXml/item1.xml>��< ? x m l   v e r s i o n = " 1 . 0 "   e n c o d i n g = " u t f - 1 6 " ? > < t o c   x m l n s : x s i = " h t t p : / / w w w . w 3 . o r g / 2 0 0 1 / X M L S c h e m a - i n s t a n c e "   x m l n s : x s d = " h t t p : / / w w w . w 3 . o r g / 2 0 0 1 / X M L S c h e m a " / > 
+</file>
+
+<file path=customXml/item2.xml><?xml version="1.0" encoding="utf-8"?>
 <p:properties xmlns:p="http://schemas.microsoft.com/office/2006/metadata/properties" xmlns:xsi="http://www.w3.org/2001/XMLSchema-instance">
   <documentManagement/>
 </p:properties>
 </file>
 
-<file path=customXml/item2.xml>��< ? x m l   v e r s i o n = " 1 . 0 "   e n c o d i n g = " u t f - 1 6 " ? > < t o c   x m l n s : x s i = " h t t p : / / w w w . w 3 . o r g / 2 0 0 1 / X M L S c h e m a - i n s t a n c e "   x m l n s : x s d = " h t t p : / / w w w . w 3 . o r g / 2 0 0 1 / X M L S c h e m a " / > 
+<file path=customXml/item3.xml><?xml version="1.0" encoding="utf-8"?>
+<?mso-contentType ?>
+<FormTemplates xmlns="http://schemas.microsoft.com/sharepoint/v3/contenttype/forms">
+  <Display>DocumentLibraryForm</Display>
+  <Edit>DocumentLibraryForm</Edit>
+  <New>DocumentLibraryForm</New>
+</FormTemplates>
 </file>
 
-<file path=customXml/item3.xml><?xml version="1.0" encoding="utf-8"?>
+<file path=customXml/item4.xml><?xml version="1.0" encoding="utf-8"?>
+<ct:contentTypeSchema xmlns:ct="http://schemas.microsoft.com/office/2006/metadata/contentType" xmlns:ma="http://schemas.microsoft.com/office/2006/metadata/properties/metaAttributes" ct:_="" ma:_="" ma:contentTypeName="Document" ma:contentTypeID="0x010100BE2DB0640FBA9E488F6771F5B2FA06CF" ma:contentTypeVersion="0" ma:contentTypeDescription="Create a new document." ma:contentTypeScope="" ma:versionID="be658524ce81d4f0cb9bcb0788cfb671">
+  <xsd:schema xmlns:xsd="http://www.w3.org/2001/XMLSchema" xmlns:xs="http://www.w3.org/2001/XMLSchema" xmlns:p="http://schemas.microsoft.com/office/2006/metadata/properties" targetNamespace="http://schemas.microsoft.com/office/2006/metadata/properties" ma:root="true" ma:fieldsID="c64490b4aec6201516c3a874156f37b2">
+    <xsd:element name="properties">
+      <xsd:complexType>
+        <xsd:sequence>
+          <xsd:element name="documentManagement">
+            <xsd:complexType>
+              <xsd:all/>
+            </xsd:complexType>
+          </xsd:element>
+        </xsd:sequence>
+      </xsd:complexType>
+    </xsd:element>
+  </xsd:schema>
+  <xsd:schema xmlns="http://schemas.openxmlformats.org/package/2006/metadata/core-properties" xmlns:xsd="http://www.w3.org/2001/XMLSchema" xmlns:xsi="http://www.w3.org/2001/XMLSchema-instance" xmlns:dc="http://purl.org/dc/elements/1.1/" xmlns:dcterms="http://purl.org/dc/terms/" xmlns:odoc="http://schemas.microsoft.com/internal/obd" targetNamespace="http://schemas.openxmlformats.org/package/2006/metadata/core-properties" elementFormDefault="qualified" attributeFormDefault="unqualified" blockDefault="#all">
+    <xsd:import namespace="http://purl.org/dc/elements/1.1/" schemaLocation="http://dublincore.org/schemas/xmls/qdc/2003/04/02/dc.xsd"/>
+    <xsd:import namespace="http://purl.org/dc/terms/" schemaLocation="http://dublincore.org/schemas/xmls/qdc/2003/04/02/dcterms.xsd"/>
+    <xsd:element name="coreProperties" type="CT_coreProperties"/>
+    <xsd:complexType name="CT_coreProperties">
+      <xsd:all>
+        <xsd:element ref="dc:creator" minOccurs="0" maxOccurs="1"/>
+        <xsd:element ref="dcterms:created" minOccurs="0" maxOccurs="1"/>
+        <xsd:element ref="dc:identifier" minOccurs="0" maxOccurs="1"/>
+        <xsd:element name="contentType" minOccurs="0" maxOccurs="1" type="xsd:string" ma:index="0" ma:displayName="Content Type"/>
+        <xsd:element ref="dc:title" minOccurs="0" maxOccurs="1" ma:index="4" ma:displayName="Title"/>
+        <xsd:element ref="dc:subject" minOccurs="0" maxOccurs="1"/>
+        <xsd:element ref="dc:description" minOccurs="0" maxOccurs="1"/>
+        <xsd:element name="keywords" minOccurs="0" maxOccurs="1" type="xsd:string"/>
+        <xsd:element ref="dc:language" minOccurs="0" maxOccurs="1"/>
+        <xsd:element name="category" minOccurs="0" maxOccurs="1" type="xsd:string"/>
+        <xsd:element name="version" minOccurs="0" maxOccurs="1" type="xsd:string"/>
+        <xsd:element name="revision" minOccurs="0" maxOccurs="1" type="xsd:string">
+          <xsd:annotation>
+            <xsd:documentation>
+                        This value indicates the number of saves or revisions. The application is responsible for updating this value after each revision.
+                    </xsd:documentation>
+          </xsd:annotation>
+        </xsd:element>
+        <xsd:element name="lastModifiedBy" minOccurs="0" maxOccurs="1" type="xsd:string"/>
+        <xsd:element ref="dcterms:modified" minOccurs="0" maxOccurs="1"/>
+        <xsd:element name="contentStatus" minOccurs="0" maxOccurs="1" type="xsd:string"/>
+      </xsd:all>
+    </xsd:complexType>
+  </xsd:schema>
+  <xs:schema xmlns:pc="http://schemas.microsoft.com/office/infopath/2007/PartnerControls" xmlns:xs="http://www.w3.org/2001/XMLSchema" targetNamespace="http://schemas.microsoft.com/office/infopath/2007/PartnerControls" elementFormDefault="qualified" attributeFormDefault="unqualified">
+    <xs:element name="Person">
+      <xs:complexType>
+        <xs:sequence>
+          <xs:element ref="pc:DisplayName" minOccurs="0"/>
+          <xs:element ref="pc:AccountId" minOccurs="0"/>
+          <xs:element ref="pc:AccountType" minOccurs="0"/>
+        </xs:sequence>
+      </xs:complexType>
+    </xs:element>
+    <xs:element name="DisplayName" type="xs:string"/>
+    <xs:element name="AccountId" type="xs:string"/>
+    <xs:element name="AccountType" type="xs:string"/>
+    <xs:element name="BDCAssociatedEntity">
+      <xs:complexType>
+        <xs:sequence>
+          <xs:element ref="pc:BDCEntity" minOccurs="0" maxOccurs="unbounded"/>
+        </xs:sequence>
+        <xs:attribute ref="pc:EntityNamespace"/>
+        <xs:attribute ref="pc:EntityName"/>
+        <xs:attribute ref="pc:SystemInstanceName"/>
+        <xs:attribute ref="pc:AssociationName"/>
+      </xs:complexType>
+    </xs:element>
+    <xs:attribute name="EntityNamespace" type="xs:string"/>
+    <xs:attribute name="EntityName" type="xs:string"/>
+    <xs:attribute name="SystemInstanceName" type="xs:string"/>
+    <xs:attribute name="AssociationName" type="xs:string"/>
+    <xs:element name="BDCEntity">
+      <xs:complexType>
+        <xs:sequence>
+          <xs:element ref="pc:EntityDisplayName" minOccurs="0"/>
+          <xs:element ref="pc:EntityInstanceReference" minOccurs="0"/>
+          <xs:element ref="pc:EntityId1" minOccurs="0"/>
+          <xs:element ref="pc:EntityId2" minOccurs="0"/>
+          <xs:element ref="pc:EntityId3" minOccurs="0"/>
+          <xs:element ref="pc:EntityId4" minOccurs="0"/>
+          <xs:element ref="pc:EntityId5" minOccurs="0"/>
+        </xs:sequence>
+      </xs:complexType>
+    </xs:element>
+    <xs:element name="EntityDisplayName" type="xs:string"/>
+    <xs:element name="EntityInstanceReference" type="xs:string"/>
+    <xs:element name="EntityId1" type="xs:string"/>
+    <xs:element name="EntityId2" type="xs:string"/>
+    <xs:element name="EntityId3" type="xs:string"/>
+    <xs:element name="EntityId4" type="xs:string"/>
+    <xs:element name="EntityId5" type="xs:string"/>
+    <xs:element name="Terms">
+      <xs:complexType>
+        <xs:sequence>
+          <xs:element ref="pc:TermInfo" minOccurs="0" maxOccurs="unbounded"/>
+        </xs:sequence>
+      </xs:complexType>
+    </xs:element>
+    <xs:element name="TermInfo">
+      <xs:complexType>
+        <xs:sequence>
+          <xs:element ref="pc:TermName" minOccurs="0"/>
+          <xs:element ref="pc:TermId" minOccurs="0"/>
+        </xs:sequence>
+      </xs:complexType>
+    </xs:element>
+    <xs:element name="TermName" type="xs:string"/>
+    <xs:element name="TermId" type="xs:string"/>
+  </xs:schema>
+</ct:contentTypeSchema>
+</file>
+
+<file path=customXml/item5.xml><?xml version="1.0" encoding="utf-8"?>
 <outs:outSpaceData xmlns:outs="http://schemas.microsoft.com/office/2009/outspace/metadata">
   <outs:relatedDates>
     <outs:relatedDate>
@@ -5206,134 +5320,19 @@
 </outs:outSpaceData>
 </file>
 
-<file path=customXml/item4.xml><?xml version="1.0" encoding="utf-8"?>
-<ct:contentTypeSchema xmlns:ct="http://schemas.microsoft.com/office/2006/metadata/contentType" xmlns:ma="http://schemas.microsoft.com/office/2006/metadata/properties/metaAttributes" ct:_="" ma:_="" ma:contentTypeName="Document" ma:contentTypeID="0x010100BE2DB0640FBA9E488F6771F5B2FA06CF" ma:contentTypeVersion="0" ma:contentTypeDescription="Create a new document." ma:contentTypeScope="" ma:versionID="be658524ce81d4f0cb9bcb0788cfb671">
-  <xsd:schema xmlns:xsd="http://www.w3.org/2001/XMLSchema" xmlns:xs="http://www.w3.org/2001/XMLSchema" xmlns:p="http://schemas.microsoft.com/office/2006/metadata/properties" targetNamespace="http://schemas.microsoft.com/office/2006/metadata/properties" ma:root="true" ma:fieldsID="c64490b4aec6201516c3a874156f37b2">
-    <xsd:element name="properties">
-      <xsd:complexType>
-        <xsd:sequence>
-          <xsd:element name="documentManagement">
-            <xsd:complexType>
-              <xsd:all/>
-            </xsd:complexType>
-          </xsd:element>
-        </xsd:sequence>
-      </xsd:complexType>
-    </xsd:element>
-  </xsd:schema>
-  <xsd:schema xmlns="http://schemas.openxmlformats.org/package/2006/metadata/core-properties" xmlns:xsd="http://www.w3.org/2001/XMLSchema" xmlns:xsi="http://www.w3.org/2001/XMLSchema-instance" xmlns:dc="http://purl.org/dc/elements/1.1/" xmlns:dcterms="http://purl.org/dc/terms/" xmlns:odoc="http://schemas.microsoft.com/internal/obd" targetNamespace="http://schemas.openxmlformats.org/package/2006/metadata/core-properties" elementFormDefault="qualified" attributeFormDefault="unqualified" blockDefault="#all">
-    <xsd:import namespace="http://purl.org/dc/elements/1.1/" schemaLocation="http://dublincore.org/schemas/xmls/qdc/2003/04/02/dc.xsd"/>
-    <xsd:import namespace="http://purl.org/dc/terms/" schemaLocation="http://dublincore.org/schemas/xmls/qdc/2003/04/02/dcterms.xsd"/>
-    <xsd:element name="coreProperties" type="CT_coreProperties"/>
-    <xsd:complexType name="CT_coreProperties">
-      <xsd:all>
-        <xsd:element ref="dc:creator" minOccurs="0" maxOccurs="1"/>
-        <xsd:element ref="dcterms:created" minOccurs="0" maxOccurs="1"/>
-        <xsd:element ref="dc:identifier" minOccurs="0" maxOccurs="1"/>
-        <xsd:element name="contentType" minOccurs="0" maxOccurs="1" type="xsd:string" ma:index="0" ma:displayName="Content Type"/>
-        <xsd:element ref="dc:title" minOccurs="0" maxOccurs="1" ma:index="4" ma:displayName="Title"/>
-        <xsd:element ref="dc:subject" minOccurs="0" maxOccurs="1"/>
-        <xsd:element ref="dc:description" minOccurs="0" maxOccurs="1"/>
-        <xsd:element name="keywords" minOccurs="0" maxOccurs="1" type="xsd:string"/>
-        <xsd:element ref="dc:language" minOccurs="0" maxOccurs="1"/>
-        <xsd:element name="category" minOccurs="0" maxOccurs="1" type="xsd:string"/>
-        <xsd:element name="version" minOccurs="0" maxOccurs="1" type="xsd:string"/>
-        <xsd:element name="revision" minOccurs="0" maxOccurs="1" type="xsd:string">
-          <xsd:annotation>
-            <xsd:documentation>
-                        This value indicates the number of saves or revisions. The application is responsible for updating this value after each revision.
-                    </xsd:documentation>
-          </xsd:annotation>
-        </xsd:element>
-        <xsd:element name="lastModifiedBy" minOccurs="0" maxOccurs="1" type="xsd:string"/>
-        <xsd:element ref="dcterms:modified" minOccurs="0" maxOccurs="1"/>
-        <xsd:element name="contentStatus" minOccurs="0" maxOccurs="1" type="xsd:string"/>
-      </xsd:all>
-    </xsd:complexType>
-  </xsd:schema>
-  <xs:schema xmlns:pc="http://schemas.microsoft.com/office/infopath/2007/PartnerControls" xmlns:xs="http://www.w3.org/2001/XMLSchema" targetNamespace="http://schemas.microsoft.com/office/infopath/2007/PartnerControls" elementFormDefault="qualified" attributeFormDefault="unqualified">
-    <xs:element name="Person">
-      <xs:complexType>
-        <xs:sequence>
-          <xs:element ref="pc:DisplayName" minOccurs="0"/>
-          <xs:element ref="pc:AccountId" minOccurs="0"/>
-          <xs:element ref="pc:AccountType" minOccurs="0"/>
-        </xs:sequence>
-      </xs:complexType>
-    </xs:element>
-    <xs:element name="DisplayName" type="xs:string"/>
-    <xs:element name="AccountId" type="xs:string"/>
-    <xs:element name="AccountType" type="xs:string"/>
-    <xs:element name="BDCAssociatedEntity">
-      <xs:complexType>
-        <xs:sequence>
-          <xs:element ref="pc:BDCEntity" minOccurs="0" maxOccurs="unbounded"/>
-        </xs:sequence>
-        <xs:attribute ref="pc:EntityNamespace"/>
-        <xs:attribute ref="pc:EntityName"/>
-        <xs:attribute ref="pc:SystemInstanceName"/>
-        <xs:attribute ref="pc:AssociationName"/>
-      </xs:complexType>
-    </xs:element>
-    <xs:attribute name="EntityNamespace" type="xs:string"/>
-    <xs:attribute name="EntityName" type="xs:string"/>
-    <xs:attribute name="SystemInstanceName" type="xs:string"/>
-    <xs:attribute name="AssociationName" type="xs:string"/>
-    <xs:element name="BDCEntity">
-      <xs:complexType>
-        <xs:sequence>
-          <xs:element ref="pc:EntityDisplayName" minOccurs="0"/>
-          <xs:element ref="pc:EntityInstanceReference" minOccurs="0"/>
-          <xs:element ref="pc:EntityId1" minOccurs="0"/>
-          <xs:element ref="pc:EntityId2" minOccurs="0"/>
-          <xs:element ref="pc:EntityId3" minOccurs="0"/>
-          <xs:element ref="pc:EntityId4" minOccurs="0"/>
-          <xs:element ref="pc:EntityId5" minOccurs="0"/>
-        </xs:sequence>
-      </xs:complexType>
-    </xs:element>
-    <xs:element name="EntityDisplayName" type="xs:string"/>
-    <xs:element name="EntityInstanceReference" type="xs:string"/>
-    <xs:element name="EntityId1" type="xs:string"/>
-    <xs:element name="EntityId2" type="xs:string"/>
-    <xs:element name="EntityId3" type="xs:string"/>
-    <xs:element name="EntityId4" type="xs:string"/>
-    <xs:element name="EntityId5" type="xs:string"/>
-    <xs:element name="Terms">
-      <xs:complexType>
-        <xs:sequence>
-          <xs:element ref="pc:TermInfo" minOccurs="0" maxOccurs="unbounded"/>
-        </xs:sequence>
-      </xs:complexType>
-    </xs:element>
-    <xs:element name="TermInfo">
-      <xs:complexType>
-        <xs:sequence>
-          <xs:element ref="pc:TermName" minOccurs="0"/>
-          <xs:element ref="pc:TermId" minOccurs="0"/>
-        </xs:sequence>
-      </xs:complexType>
-    </xs:element>
-    <xs:element name="TermName" type="xs:string"/>
-    <xs:element name="TermId" type="xs:string"/>
-  </xs:schema>
-</ct:contentTypeSchema>
-</file>
-
-<file path=customXml/item5.xml><?xml version="1.0" encoding="utf-8"?>
-<?mso-contentType ?>
-<FormTemplates xmlns="http://schemas.microsoft.com/sharepoint/v3/contenttype/forms">
-  <Display>DocumentLibraryForm</Display>
-  <Edit>DocumentLibraryForm</Edit>
-  <New>DocumentLibraryForm</New>
-</FormTemplates>
-</file>
-
 <file path=customXml/item6.xml><?xml version="1.0" encoding="utf-8"?>
 <b:Sources xmlns:b="http://schemas.openxmlformats.org/officeDocument/2006/bibliography" xmlns="http://schemas.openxmlformats.org/officeDocument/2006/bibliography" SelectedStyle="\APA.XSL" StyleName="APA"/>
 </file>
 
 <file path=customXml/itemProps1.xml><?xml version="1.0" encoding="utf-8"?>
+<ds:datastoreItem xmlns:ds="http://schemas.openxmlformats.org/officeDocument/2006/customXml" ds:itemID="{D09E6288-BA8B-4294-9DB0-4B4653205009}">
+  <ds:schemaRefs>
+    <ds:schemaRef ds:uri="http://www.w3.org/2001/XMLSchema"/>
+  </ds:schemaRefs>
+</ds:datastoreItem>
+</file>
+
+<file path=customXml/itemProps2.xml><?xml version="1.0" encoding="utf-8"?>
 <ds:datastoreItem xmlns:ds="http://schemas.openxmlformats.org/officeDocument/2006/customXml" ds:itemID="{39316EDB-49BA-4480-A4CC-06A2F75E0759}">
   <ds:schemaRefs>
     <ds:schemaRef ds:uri="http://schemas.microsoft.com/office/2006/metadata/properties"/>
@@ -5341,18 +5340,10 @@
 </ds:datastoreItem>
 </file>
 
-<file path=customXml/itemProps2.xml><?xml version="1.0" encoding="utf-8"?>
-<ds:datastoreItem xmlns:ds="http://schemas.openxmlformats.org/officeDocument/2006/customXml" ds:itemID="{D09E6288-BA8B-4294-9DB0-4B4653205009}">
+<file path=customXml/itemProps3.xml><?xml version="1.0" encoding="utf-8"?>
+<ds:datastoreItem xmlns:ds="http://schemas.openxmlformats.org/officeDocument/2006/customXml" ds:itemID="{4AB4F019-59F6-4F32-9A99-4D00AA33EAC5}">
   <ds:schemaRefs>
-    <ds:schemaRef ds:uri="http://www.w3.org/2001/XMLSchema"/>
-  </ds:schemaRefs>
-</ds:datastoreItem>
-</file>
-
-<file path=customXml/itemProps3.xml><?xml version="1.0" encoding="utf-8"?>
-<ds:datastoreItem xmlns:ds="http://schemas.openxmlformats.org/officeDocument/2006/customXml" ds:itemID="{26E11BDE-7E31-4B78-8494-AC3EF47CDCC3}">
-  <ds:schemaRefs>
-    <ds:schemaRef ds:uri="http://schemas.microsoft.com/office/2009/outspace/metadata"/>
+    <ds:schemaRef ds:uri="http://schemas.microsoft.com/sharepoint/v3/contenttype/forms"/>
   </ds:schemaRefs>
 </ds:datastoreItem>
 </file>
@@ -5374,15 +5365,15 @@
 </file>
 
 <file path=customXml/itemProps5.xml><?xml version="1.0" encoding="utf-8"?>
-<ds:datastoreItem xmlns:ds="http://schemas.openxmlformats.org/officeDocument/2006/customXml" ds:itemID="{4AB4F019-59F6-4F32-9A99-4D00AA33EAC5}">
+<ds:datastoreItem xmlns:ds="http://schemas.openxmlformats.org/officeDocument/2006/customXml" ds:itemID="{26E11BDE-7E31-4B78-8494-AC3EF47CDCC3}">
   <ds:schemaRefs>
-    <ds:schemaRef ds:uri="http://schemas.microsoft.com/sharepoint/v3/contenttype/forms"/>
+    <ds:schemaRef ds:uri="http://schemas.microsoft.com/office/2009/outspace/metadata"/>
   </ds:schemaRefs>
 </ds:datastoreItem>
 </file>
 
 <file path=customXml/itemProps6.xml><?xml version="1.0" encoding="utf-8"?>
-<ds:datastoreItem xmlns:ds="http://schemas.openxmlformats.org/officeDocument/2006/customXml" ds:itemID="{36372FBC-C737-4DC6-B519-B106EBF574E4}">
+<ds:datastoreItem xmlns:ds="http://schemas.openxmlformats.org/officeDocument/2006/customXml" ds:itemID="{2B84440D-84D6-4684-80DB-8BE733DA7DAF}">
   <ds:schemaRefs>
     <ds:schemaRef ds:uri="http://schemas.openxmlformats.org/officeDocument/2006/bibliography"/>
   </ds:schemaRefs>
